--- a/skola/Nemčina (APN)/RECAP final.docx
+++ b/skola/Nemčina (APN)/RECAP final.docx
@@ -120,15 +120,13 @@
           <w:lang w:val="en-US"/>
         </w:rPr>
         <w:tab/>
-        <w:t/>
-      </w:r>
-      <w:r>
-        <w:rPr>
-          <w:rFonts w:hint="default"/>
-          <w:lang w:val="en-US"/>
-        </w:rPr>
-        <w:tab/>
-        <w:t/>
+      </w:r>
+      <w:r>
+        <w:rPr>
+          <w:rFonts w:hint="default"/>
+          <w:lang w:val="en-US"/>
+        </w:rPr>
+        <w:tab/>
       </w:r>
       <w:r>
         <w:rPr>
@@ -251,23 +249,20 @@
           <w:lang w:val="en-US"/>
         </w:rPr>
         <w:tab/>
-        <w:t/>
-      </w:r>
-      <w:r>
-        <w:rPr>
-          <w:rFonts w:hint="default"/>
-          <w:lang w:val="en-US"/>
-        </w:rPr>
-        <w:tab/>
-        <w:t/>
-      </w:r>
-      <w:r>
-        <w:rPr>
-          <w:rFonts w:hint="default"/>
-          <w:lang w:val="en-US"/>
-        </w:rPr>
-        <w:tab/>
-        <w:t/>
+      </w:r>
+      <w:r>
+        <w:rPr>
+          <w:rFonts w:hint="default"/>
+          <w:lang w:val="en-US"/>
+        </w:rPr>
+        <w:tab/>
+      </w:r>
+      <w:r>
+        <w:rPr>
+          <w:rFonts w:hint="default"/>
+          <w:lang w:val="en-US"/>
+        </w:rPr>
+        <w:tab/>
       </w:r>
       <w:r>
         <w:rPr>
@@ -539,23 +534,20 @@
           <w:lang w:val="en-US"/>
         </w:rPr>
         <w:tab/>
-        <w:t/>
-      </w:r>
-      <w:r>
-        <w:rPr>
-          <w:rFonts w:hint="default"/>
-          <w:lang w:val="en-US"/>
-        </w:rPr>
-        <w:tab/>
-        <w:t/>
-      </w:r>
-      <w:r>
-        <w:rPr>
-          <w:rFonts w:hint="default"/>
-          <w:lang w:val="en-US"/>
-        </w:rPr>
-        <w:tab/>
-        <w:t/>
+      </w:r>
+      <w:r>
+        <w:rPr>
+          <w:rFonts w:hint="default"/>
+          <w:lang w:val="en-US"/>
+        </w:rPr>
+        <w:tab/>
+      </w:r>
+      <w:r>
+        <w:rPr>
+          <w:rFonts w:hint="default"/>
+          <w:lang w:val="en-US"/>
+        </w:rPr>
+        <w:tab/>
       </w:r>
       <w:r>
         <w:rPr>
@@ -736,15 +728,13 @@
           <w:lang w:val="en-US"/>
         </w:rPr>
         <w:tab/>
-        <w:t/>
-      </w:r>
-      <w:r>
-        <w:rPr>
-          <w:rFonts w:hint="default"/>
-          <w:lang w:val="en-US"/>
-        </w:rPr>
-        <w:tab/>
-        <w:t/>
+      </w:r>
+      <w:r>
+        <w:rPr>
+          <w:rFonts w:hint="default"/>
+          <w:lang w:val="en-US"/>
+        </w:rPr>
+        <w:tab/>
       </w:r>
       <w:r>
         <w:rPr>
@@ -1174,7 +1164,7 @@
     </w:p>
     <w:p>
       <w:pPr>
-        <w:jc w:val="center"/>
+        <w:jc w:val="left"/>
         <w:rPr>
           <w:rFonts w:hint="default"/>
           <w:lang w:val="en-US"/>
@@ -1206,6 +1196,198 @@
           <w:lang w:val="en-US"/>
         </w:rPr>
         <w:tab/>
+      </w:r>
+      <w:r>
+        <w:rPr>
+          <w:rFonts w:hint="default"/>
+          <w:lang w:val="en-US"/>
+        </w:rPr>
+        <w:tab/>
+      </w:r>
+      <w:r>
+        <w:rPr>
+          <w:rFonts w:hint="default"/>
+          <w:lang w:val="en-US"/>
+        </w:rPr>
+        <w:t>k</w:t>
+      </w:r>
+      <w:r>
+        <w:rPr>
+          <w:lang w:val="sk-SK"/>
+        </w:rPr>
+        <w:t>ö</w:t>
+      </w:r>
+      <w:r>
+        <w:rPr>
+          <w:rFonts w:hint="default"/>
+          <w:lang w:val="en-US"/>
+        </w:rPr>
+        <w:t>nnen</w:t>
+      </w:r>
+      <w:r>
+        <w:rPr>
+          <w:rFonts w:hint="default"/>
+          <w:lang w:val="en-US"/>
+        </w:rPr>
+        <w:tab/>
+      </w:r>
+      <w:r>
+        <w:rPr>
+          <w:rFonts w:hint="default"/>
+          <w:lang w:val="en-US"/>
+        </w:rPr>
+        <w:tab/>
+      </w:r>
+      <w:r>
+        <w:rPr>
+          <w:rFonts w:hint="default"/>
+          <w:lang w:val="en-US"/>
+        </w:rPr>
+        <w:t>d</w:t>
+      </w:r>
+      <w:r>
+        <w:rPr>
+          <w:lang w:val="sk-SK"/>
+        </w:rPr>
+        <w:t>ü</w:t>
+      </w:r>
+      <w:r>
+        <w:rPr>
+          <w:rFonts w:hint="default"/>
+          <w:lang w:val="en-US"/>
+        </w:rPr>
+        <w:t>rfen</w:t>
+      </w:r>
+      <w:r>
+        <w:rPr>
+          <w:rFonts w:hint="default"/>
+          <w:lang w:val="en-US"/>
+        </w:rPr>
+        <w:tab/>
+      </w:r>
+      <w:r>
+        <w:rPr>
+          <w:rFonts w:hint="default"/>
+          <w:lang w:val="en-US"/>
+        </w:rPr>
+        <w:tab/>
+      </w:r>
+      <w:r>
+        <w:rPr>
+          <w:rFonts w:hint="default"/>
+          <w:lang w:val="en-US"/>
+        </w:rPr>
+        <w:t>sollen</w:t>
+      </w:r>
+      <w:r>
+        <w:rPr>
+          <w:rFonts w:hint="default"/>
+          <w:lang w:val="en-US"/>
+        </w:rPr>
+        <w:tab/>
+      </w:r>
+      <w:r>
+        <w:rPr>
+          <w:rFonts w:hint="default"/>
+          <w:lang w:val="en-US"/>
+        </w:rPr>
+        <w:tab/>
+      </w:r>
+      <w:r>
+        <w:rPr>
+          <w:rFonts w:hint="default"/>
+          <w:lang w:val="en-US"/>
+        </w:rPr>
+        <w:t>wollen</w:t>
+      </w:r>
+      <w:r>
+        <w:rPr>
+          <w:rFonts w:hint="default"/>
+          <w:lang w:val="en-US"/>
+        </w:rPr>
+        <w:tab/>
+      </w:r>
+      <w:r>
+        <w:rPr>
+          <w:rFonts w:hint="default"/>
+          <w:lang w:val="en-US"/>
+        </w:rPr>
+        <w:tab/>
+      </w:r>
+      <w:r>
+        <w:rPr>
+          <w:rFonts w:hint="default"/>
+          <w:lang w:val="en-US"/>
+        </w:rPr>
+        <w:t>m</w:t>
+      </w:r>
+      <w:r>
+        <w:rPr>
+          <w:lang w:val="sk-SK"/>
+        </w:rPr>
+        <w:t>ö</w:t>
+      </w:r>
+      <w:r>
+        <w:rPr>
+          <w:rFonts w:hint="default"/>
+          <w:lang w:val="en-US"/>
+        </w:rPr>
+        <w:t>gen</w:t>
+      </w:r>
+      <w:r>
+        <w:rPr>
+          <w:rFonts w:hint="default"/>
+          <w:lang w:val="en-US"/>
+        </w:rPr>
+        <w:tab/>
+      </w:r>
+      <w:r>
+        <w:rPr>
+          <w:rFonts w:hint="default"/>
+          <w:lang w:val="en-US"/>
+        </w:rPr>
+        <w:tab/>
+      </w:r>
+      <w:r>
+        <w:rPr>
+          <w:rFonts w:hint="default"/>
+          <w:lang w:val="en-US"/>
+        </w:rPr>
+        <w:t>m</w:t>
+      </w:r>
+      <w:r>
+        <w:rPr>
+          <w:lang w:val="sk-SK"/>
+        </w:rPr>
+        <w:t>ö</w:t>
+      </w:r>
+      <w:r>
+        <w:rPr>
+          <w:rFonts w:hint="default"/>
+          <w:lang w:val="en-US"/>
+        </w:rPr>
+        <w:t>chten</w:t>
+      </w:r>
+      <w:r>
+        <w:rPr>
+          <w:rFonts w:hint="default"/>
+          <w:lang w:val="en-US"/>
+        </w:rPr>
+        <w:br w:type="textWrapping"/>
+      </w:r>
+      <w:r>
+        <w:rPr>
+          <w:rFonts w:hint="default"/>
+          <w:lang w:val="en-US"/>
+        </w:rPr>
+        <w:t>musiet</w:t>
+      </w:r>
+      <w:r>
+        <w:rPr>
+          <w:rFonts w:hint="default"/>
+          <w:lang w:val="en-US"/>
+        </w:rPr>
+        <w:tab/>
         <w:t/>
       </w:r>
       <w:r>
@@ -1214,6 +1396,602 @@
           <w:lang w:val="en-US"/>
         </w:rPr>
         <w:tab/>
+        <w:t>can</w:t>
+      </w:r>
+      <w:r>
+        <w:rPr>
+          <w:rFonts w:hint="default"/>
+          <w:lang w:val="en-US"/>
+        </w:rPr>
+        <w:tab/>
+        <w:t/>
+      </w:r>
+      <w:r>
+        <w:rPr>
+          <w:rFonts w:hint="default"/>
+          <w:lang w:val="en-US"/>
+        </w:rPr>
+        <w:tab/>
+        <w:t>may</w:t>
+      </w:r>
+      <w:r>
+        <w:rPr>
+          <w:rFonts w:hint="default"/>
+          <w:lang w:val="en-US"/>
+        </w:rPr>
+        <w:tab/>
+        <w:t/>
+      </w:r>
+      <w:r>
+        <w:rPr>
+          <w:rFonts w:hint="default"/>
+          <w:lang w:val="en-US"/>
+        </w:rPr>
+        <w:tab/>
+        <w:t>have to</w:t>
+      </w:r>
+      <w:r>
+        <w:rPr>
+          <w:rFonts w:hint="default"/>
+          <w:lang w:val="en-US"/>
+        </w:rPr>
+        <w:tab/>
+        <w:t/>
+      </w:r>
+      <w:r>
+        <w:rPr>
+          <w:rFonts w:hint="default"/>
+          <w:lang w:val="en-US"/>
+        </w:rPr>
+        <w:tab/>
+        <w:t>want</w:t>
+      </w:r>
+      <w:r>
+        <w:rPr>
+          <w:rFonts w:hint="default"/>
+          <w:lang w:val="en-US"/>
+        </w:rPr>
+        <w:tab/>
+        <w:t/>
+      </w:r>
+      <w:r>
+        <w:rPr>
+          <w:rFonts w:hint="default"/>
+          <w:lang w:val="en-US"/>
+        </w:rPr>
+        <w:tab/>
+        <w:t>like</w:t>
+      </w:r>
+      <w:r>
+        <w:rPr>
+          <w:rFonts w:hint="default"/>
+          <w:lang w:val="en-US"/>
+        </w:rPr>
+        <w:tab/>
+        <w:t/>
+      </w:r>
+      <w:r>
+        <w:rPr>
+          <w:rFonts w:hint="default"/>
+          <w:lang w:val="en-US"/>
+        </w:rPr>
+        <w:tab/>
+        <w:t>chcel by som</w:t>
+      </w:r>
+      <w:bookmarkStart w:id="0" w:name="_GoBack"/>
+      <w:bookmarkEnd w:id="0"/>
+      <w:r>
+        <w:rPr>
+          <w:rFonts w:hint="default"/>
+          <w:lang w:val="en-US"/>
+        </w:rPr>
+        <w:br w:type="textWrapping"/>
+      </w:r>
+      <w:r>
+        <w:rPr>
+          <w:rFonts w:hint="default"/>
+          <w:lang w:val="en-US"/>
+        </w:rPr>
+        <w:br w:type="textWrapping"/>
+      </w:r>
+      <w:r>
+        <w:rPr>
+          <w:rFonts w:hint="default"/>
+          <w:lang w:val="en-US"/>
+        </w:rPr>
+        <w:t>muss</w:t>
+      </w:r>
+      <w:r>
+        <w:rPr>
+          <w:rFonts w:hint="default"/>
+          <w:lang w:val="en-US"/>
+        </w:rPr>
+        <w:tab/>
+      </w:r>
+      <w:r>
+        <w:rPr>
+          <w:rFonts w:hint="default"/>
+          <w:lang w:val="en-US"/>
+        </w:rPr>
+        <w:tab/>
+      </w:r>
+      <w:r>
+        <w:rPr>
+          <w:rFonts w:hint="default"/>
+          <w:lang w:val="en-US"/>
+        </w:rPr>
+        <w:t>kann</w:t>
+      </w:r>
+      <w:r>
+        <w:rPr>
+          <w:rFonts w:hint="default"/>
+          <w:lang w:val="en-US"/>
+        </w:rPr>
+        <w:tab/>
+      </w:r>
+      <w:r>
+        <w:rPr>
+          <w:rFonts w:hint="default"/>
+          <w:lang w:val="en-US"/>
+        </w:rPr>
+        <w:tab/>
+      </w:r>
+      <w:r>
+        <w:rPr>
+          <w:rFonts w:hint="default"/>
+          <w:lang w:val="en-US"/>
+        </w:rPr>
+        <w:t>darf</w:t>
+      </w:r>
+      <w:r>
+        <w:rPr>
+          <w:rFonts w:hint="default"/>
+          <w:lang w:val="en-US"/>
+        </w:rPr>
+        <w:tab/>
+      </w:r>
+      <w:r>
+        <w:rPr>
+          <w:rFonts w:hint="default"/>
+          <w:lang w:val="en-US"/>
+        </w:rPr>
+        <w:tab/>
+      </w:r>
+      <w:r>
+        <w:rPr>
+          <w:rFonts w:hint="default"/>
+          <w:lang w:val="en-US"/>
+        </w:rPr>
+        <w:t>soll</w:t>
+      </w:r>
+      <w:r>
+        <w:rPr>
+          <w:rFonts w:hint="default"/>
+          <w:lang w:val="en-US"/>
+        </w:rPr>
+        <w:tab/>
+      </w:r>
+      <w:r>
+        <w:rPr>
+          <w:rFonts w:hint="default"/>
+          <w:lang w:val="en-US"/>
+        </w:rPr>
+        <w:tab/>
+      </w:r>
+      <w:r>
+        <w:rPr>
+          <w:rFonts w:hint="default"/>
+          <w:lang w:val="en-US"/>
+        </w:rPr>
+        <w:t>will</w:t>
+      </w:r>
+      <w:r>
+        <w:rPr>
+          <w:rFonts w:hint="default"/>
+          <w:lang w:val="en-US"/>
+        </w:rPr>
+        <w:tab/>
+      </w:r>
+      <w:r>
+        <w:rPr>
+          <w:rFonts w:hint="default"/>
+          <w:lang w:val="en-US"/>
+        </w:rPr>
+        <w:tab/>
+      </w:r>
+      <w:r>
+        <w:rPr>
+          <w:rFonts w:hint="default"/>
+          <w:lang w:val="en-US"/>
+        </w:rPr>
+        <w:t>mag</w:t>
+      </w:r>
+      <w:r>
+        <w:rPr>
+          <w:rFonts w:hint="default"/>
+          <w:lang w:val="en-US"/>
+        </w:rPr>
+        <w:tab/>
+      </w:r>
+      <w:r>
+        <w:rPr>
+          <w:rFonts w:hint="default"/>
+          <w:lang w:val="en-US"/>
+        </w:rPr>
+        <w:tab/>
+      </w:r>
+      <w:r>
+        <w:rPr>
+          <w:rFonts w:hint="default"/>
+          <w:lang w:val="en-US"/>
+        </w:rPr>
+        <w:t>m</w:t>
+      </w:r>
+      <w:r>
+        <w:rPr>
+          <w:lang w:val="sk-SK"/>
+        </w:rPr>
+        <w:t>ö</w:t>
+      </w:r>
+      <w:r>
+        <w:rPr>
+          <w:rFonts w:hint="default"/>
+          <w:lang w:val="en-US"/>
+        </w:rPr>
+        <w:t>chte</w:t>
+      </w:r>
+      <w:r>
+        <w:rPr>
+          <w:rFonts w:hint="default"/>
+          <w:lang w:val="en-US"/>
+        </w:rPr>
+        <w:br w:type="textWrapping"/>
+      </w:r>
+      <w:r>
+        <w:rPr>
+          <w:rFonts w:hint="default"/>
+          <w:lang w:val="en-US"/>
+        </w:rPr>
+        <w:t>musst</w:t>
+      </w:r>
+      <w:r>
+        <w:rPr>
+          <w:rFonts w:hint="default"/>
+          <w:lang w:val="en-US"/>
+        </w:rPr>
+        <w:tab/>
+      </w:r>
+      <w:r>
+        <w:rPr>
+          <w:rFonts w:hint="default"/>
+          <w:lang w:val="en-US"/>
+        </w:rPr>
+        <w:tab/>
+      </w:r>
+      <w:r>
+        <w:rPr>
+          <w:rFonts w:hint="default"/>
+          <w:lang w:val="en-US"/>
+        </w:rPr>
+        <w:t>kannst</w:t>
+      </w:r>
+      <w:r>
+        <w:rPr>
+          <w:rFonts w:hint="default"/>
+          <w:lang w:val="en-US"/>
+        </w:rPr>
+        <w:tab/>
+      </w:r>
+      <w:r>
+        <w:rPr>
+          <w:rFonts w:hint="default"/>
+          <w:lang w:val="en-US"/>
+        </w:rPr>
+        <w:tab/>
+      </w:r>
+      <w:r>
+        <w:rPr>
+          <w:rFonts w:hint="default"/>
+          <w:lang w:val="en-US"/>
+        </w:rPr>
+        <w:t>darfst</w:t>
+      </w:r>
+      <w:r>
+        <w:rPr>
+          <w:rFonts w:hint="default"/>
+          <w:lang w:val="en-US"/>
+        </w:rPr>
+        <w:tab/>
+      </w:r>
+      <w:r>
+        <w:rPr>
+          <w:rFonts w:hint="default"/>
+          <w:lang w:val="en-US"/>
+        </w:rPr>
+        <w:tab/>
+      </w:r>
+      <w:r>
+        <w:rPr>
+          <w:rFonts w:hint="default"/>
+          <w:lang w:val="en-US"/>
+        </w:rPr>
+        <w:t>sollst</w:t>
+      </w:r>
+      <w:r>
+        <w:rPr>
+          <w:rFonts w:hint="default"/>
+          <w:lang w:val="en-US"/>
+        </w:rPr>
+        <w:tab/>
+      </w:r>
+      <w:r>
+        <w:rPr>
+          <w:rFonts w:hint="default"/>
+          <w:lang w:val="en-US"/>
+        </w:rPr>
+        <w:tab/>
+      </w:r>
+      <w:r>
+        <w:rPr>
+          <w:rFonts w:hint="default"/>
+          <w:lang w:val="en-US"/>
+        </w:rPr>
+        <w:t>willst</w:t>
+      </w:r>
+      <w:r>
+        <w:rPr>
+          <w:rFonts w:hint="default"/>
+          <w:lang w:val="en-US"/>
+        </w:rPr>
+        <w:tab/>
+      </w:r>
+      <w:r>
+        <w:rPr>
+          <w:rFonts w:hint="default"/>
+          <w:lang w:val="en-US"/>
+        </w:rPr>
+        <w:tab/>
+      </w:r>
+      <w:r>
+        <w:rPr>
+          <w:rFonts w:hint="default"/>
+          <w:lang w:val="en-US"/>
+        </w:rPr>
+        <w:t>magst</w:t>
+      </w:r>
+      <w:r>
+        <w:rPr>
+          <w:rFonts w:hint="default"/>
+          <w:lang w:val="en-US"/>
+        </w:rPr>
+        <w:tab/>
+      </w:r>
+      <w:r>
+        <w:rPr>
+          <w:rFonts w:hint="default"/>
+          <w:lang w:val="en-US"/>
+        </w:rPr>
+        <w:tab/>
+      </w:r>
+      <w:r>
+        <w:rPr>
+          <w:rFonts w:hint="default"/>
+          <w:lang w:val="en-US"/>
+        </w:rPr>
+        <w:t>m</w:t>
+      </w:r>
+      <w:r>
+        <w:rPr>
+          <w:lang w:val="sk-SK"/>
+        </w:rPr>
+        <w:t>ö</w:t>
+      </w:r>
+      <w:r>
+        <w:rPr>
+          <w:rFonts w:hint="default"/>
+          <w:lang w:val="en-US"/>
+        </w:rPr>
+        <w:t>chtest</w:t>
+      </w:r>
+      <w:r>
+        <w:rPr>
+          <w:rFonts w:hint="default"/>
+          <w:lang w:val="en-US"/>
+        </w:rPr>
+        <w:br w:type="textWrapping"/>
+      </w:r>
+      <w:r>
+        <w:rPr>
+          <w:rFonts w:hint="default"/>
+          <w:lang w:val="en-US"/>
+        </w:rPr>
+        <w:t>muss</w:t>
+      </w:r>
+      <w:r>
+        <w:rPr>
+          <w:rFonts w:hint="default"/>
+          <w:lang w:val="en-US"/>
+        </w:rPr>
+        <w:tab/>
+      </w:r>
+      <w:r>
+        <w:rPr>
+          <w:rFonts w:hint="default"/>
+          <w:lang w:val="en-US"/>
+        </w:rPr>
+        <w:tab/>
+      </w:r>
+      <w:r>
+        <w:rPr>
+          <w:rFonts w:hint="default"/>
+          <w:lang w:val="en-US"/>
+        </w:rPr>
+        <w:t>kann</w:t>
+      </w:r>
+      <w:r>
+        <w:rPr>
+          <w:rFonts w:hint="default"/>
+          <w:lang w:val="en-US"/>
+        </w:rPr>
+        <w:tab/>
+      </w:r>
+      <w:r>
+        <w:rPr>
+          <w:rFonts w:hint="default"/>
+          <w:lang w:val="en-US"/>
+        </w:rPr>
+        <w:tab/>
+      </w:r>
+      <w:r>
+        <w:rPr>
+          <w:rFonts w:hint="default"/>
+          <w:lang w:val="en-US"/>
+        </w:rPr>
+        <w:t>darf</w:t>
+      </w:r>
+      <w:r>
+        <w:rPr>
+          <w:rFonts w:hint="default"/>
+          <w:lang w:val="en-US"/>
+        </w:rPr>
+        <w:tab/>
+      </w:r>
+      <w:r>
+        <w:rPr>
+          <w:rFonts w:hint="default"/>
+          <w:lang w:val="en-US"/>
+        </w:rPr>
+        <w:tab/>
+      </w:r>
+      <w:r>
+        <w:rPr>
+          <w:rFonts w:hint="default"/>
+          <w:lang w:val="en-US"/>
+        </w:rPr>
+        <w:t>soll</w:t>
+      </w:r>
+      <w:r>
+        <w:rPr>
+          <w:rFonts w:hint="default"/>
+          <w:lang w:val="en-US"/>
+        </w:rPr>
+        <w:tab/>
+      </w:r>
+      <w:r>
+        <w:rPr>
+          <w:rFonts w:hint="default"/>
+          <w:lang w:val="en-US"/>
+        </w:rPr>
+        <w:tab/>
+      </w:r>
+      <w:r>
+        <w:rPr>
+          <w:rFonts w:hint="default"/>
+          <w:lang w:val="en-US"/>
+        </w:rPr>
+        <w:t>will</w:t>
+      </w:r>
+      <w:r>
+        <w:rPr>
+          <w:rFonts w:hint="default"/>
+          <w:lang w:val="en-US"/>
+        </w:rPr>
+        <w:tab/>
+      </w:r>
+      <w:r>
+        <w:rPr>
+          <w:rFonts w:hint="default"/>
+          <w:lang w:val="en-US"/>
+        </w:rPr>
+        <w:tab/>
+      </w:r>
+      <w:r>
+        <w:rPr>
+          <w:rFonts w:hint="default"/>
+          <w:lang w:val="en-US"/>
+        </w:rPr>
+        <w:t>mag</w:t>
+      </w:r>
+      <w:r>
+        <w:rPr>
+          <w:rFonts w:hint="default"/>
+          <w:lang w:val="en-US"/>
+        </w:rPr>
+        <w:tab/>
+      </w:r>
+      <w:r>
+        <w:rPr>
+          <w:rFonts w:hint="default"/>
+          <w:lang w:val="en-US"/>
+        </w:rPr>
+        <w:tab/>
+      </w:r>
+      <w:r>
+        <w:rPr>
+          <w:rFonts w:hint="default"/>
+          <w:lang w:val="en-US"/>
+        </w:rPr>
+        <w:t>m</w:t>
+      </w:r>
+      <w:r>
+        <w:rPr>
+          <w:lang w:val="sk-SK"/>
+        </w:rPr>
+        <w:t>ö</w:t>
+      </w:r>
+      <w:r>
+        <w:rPr>
+          <w:rFonts w:hint="default"/>
+          <w:lang w:val="en-US"/>
+        </w:rPr>
+        <w:t>chte</w:t>
+      </w:r>
+      <w:r>
+        <w:rPr>
+          <w:rFonts w:hint="default"/>
+          <w:lang w:val="en-US"/>
+        </w:rPr>
+        <w:br w:type="textWrapping"/>
+      </w:r>
+      <w:r>
+        <w:rPr>
+          <w:rFonts w:hint="default"/>
+          <w:lang w:val="en-US"/>
+        </w:rPr>
+        <w:t>m</w:t>
+      </w:r>
+      <w:r>
+        <w:rPr>
+          <w:lang w:val="sk-SK"/>
+        </w:rPr>
+        <w:t>ü</w:t>
+      </w:r>
+      <w:r>
+        <w:rPr>
+          <w:rFonts w:hint="default"/>
+          <w:lang w:val="en-US"/>
+        </w:rPr>
+        <w:t>ssen</w:t>
+      </w:r>
+      <w:r>
+        <w:rPr>
+          <w:rFonts w:hint="default"/>
+          <w:lang w:val="en-US"/>
+        </w:rPr>
+        <w:tab/>
+      </w:r>
+      <w:r>
+        <w:rPr>
+          <w:rFonts w:hint="default"/>
+          <w:lang w:val="en-US"/>
+        </w:rPr>
+        <w:tab/>
+      </w:r>
+      <w:r>
+        <w:rPr>
+          <w:rFonts w:hint="default"/>
+          <w:lang w:val="en-US"/>
+        </w:rPr>
         <w:t>k</w:t>
       </w:r>
       <w:r>
@@ -1235,14 +2013,19 @@
           <w:lang w:val="en-US"/>
         </w:rPr>
         <w:tab/>
-        <w:t/>
-      </w:r>
-      <w:r>
-        <w:rPr>
-          <w:rFonts w:hint="default"/>
-          <w:lang w:val="en-US"/>
-        </w:rPr>
-        <w:tab/>
+      </w:r>
+      <w:r>
+        <w:rPr>
+          <w:rFonts w:hint="default"/>
+          <w:lang w:val="en-US"/>
+        </w:rPr>
+        <w:tab/>
+      </w:r>
+      <w:r>
+        <w:rPr>
+          <w:rFonts w:hint="default"/>
+          <w:lang w:val="en-US"/>
+        </w:rPr>
         <w:t>d</w:t>
       </w:r>
       <w:r>
@@ -1264,14 +2047,19 @@
           <w:lang w:val="en-US"/>
         </w:rPr>
         <w:tab/>
-        <w:t/>
-      </w:r>
-      <w:r>
-        <w:rPr>
-          <w:rFonts w:hint="default"/>
-          <w:lang w:val="en-US"/>
-        </w:rPr>
-        <w:tab/>
+      </w:r>
+      <w:r>
+        <w:rPr>
+          <w:rFonts w:hint="default"/>
+          <w:lang w:val="en-US"/>
+        </w:rPr>
+        <w:tab/>
+      </w:r>
+      <w:r>
+        <w:rPr>
+          <w:rFonts w:hint="default"/>
+          <w:lang w:val="en-US"/>
+        </w:rPr>
         <w:t>sollen</w:t>
       </w:r>
       <w:r>
@@ -1280,14 +2068,19 @@
           <w:lang w:val="en-US"/>
         </w:rPr>
         <w:tab/>
-        <w:t/>
-      </w:r>
-      <w:r>
-        <w:rPr>
-          <w:rFonts w:hint="default"/>
-          <w:lang w:val="en-US"/>
-        </w:rPr>
-        <w:tab/>
+      </w:r>
+      <w:r>
+        <w:rPr>
+          <w:rFonts w:hint="default"/>
+          <w:lang w:val="en-US"/>
+        </w:rPr>
+        <w:tab/>
+      </w:r>
+      <w:r>
+        <w:rPr>
+          <w:rFonts w:hint="default"/>
+          <w:lang w:val="en-US"/>
+        </w:rPr>
         <w:t>wollen</w:t>
       </w:r>
       <w:r>
@@ -1296,14 +2089,19 @@
           <w:lang w:val="en-US"/>
         </w:rPr>
         <w:tab/>
-        <w:t/>
-      </w:r>
-      <w:r>
-        <w:rPr>
-          <w:rFonts w:hint="default"/>
-          <w:lang w:val="en-US"/>
-        </w:rPr>
-        <w:tab/>
+      </w:r>
+      <w:r>
+        <w:rPr>
+          <w:rFonts w:hint="default"/>
+          <w:lang w:val="en-US"/>
+        </w:rPr>
+        <w:tab/>
+      </w:r>
+      <w:r>
+        <w:rPr>
+          <w:rFonts w:hint="default"/>
+          <w:lang w:val="en-US"/>
+        </w:rPr>
         <w:t>m</w:t>
       </w:r>
       <w:r>
@@ -1325,14 +2123,19 @@
           <w:lang w:val="en-US"/>
         </w:rPr>
         <w:tab/>
-        <w:t/>
-      </w:r>
-      <w:r>
-        <w:rPr>
-          <w:rFonts w:hint="default"/>
-          <w:lang w:val="en-US"/>
-        </w:rPr>
-        <w:tab/>
+      </w:r>
+      <w:r>
+        <w:rPr>
+          <w:rFonts w:hint="default"/>
+          <w:lang w:val="en-US"/>
+        </w:rPr>
+        <w:tab/>
+      </w:r>
+      <w:r>
+        <w:rPr>
+          <w:rFonts w:hint="default"/>
+          <w:lang w:val="en-US"/>
+        </w:rPr>
         <w:t>m</w:t>
       </w:r>
       <w:r>
@@ -1360,6 +2163,204 @@
           <w:rFonts w:hint="default"/>
           <w:lang w:val="en-US"/>
         </w:rPr>
+        <w:t>m</w:t>
+      </w:r>
+      <w:r>
+        <w:rPr>
+          <w:lang w:val="sk-SK"/>
+        </w:rPr>
+        <w:t>ü</w:t>
+      </w:r>
+      <w:r>
+        <w:rPr>
+          <w:rFonts w:hint="default"/>
+          <w:lang w:val="en-US"/>
+        </w:rPr>
+        <w:t>sst</w:t>
+      </w:r>
+      <w:r>
+        <w:rPr>
+          <w:rFonts w:hint="default"/>
+          <w:lang w:val="en-US"/>
+        </w:rPr>
+        <w:tab/>
+      </w:r>
+      <w:r>
+        <w:rPr>
+          <w:rFonts w:hint="default"/>
+          <w:lang w:val="en-US"/>
+        </w:rPr>
+        <w:tab/>
+      </w:r>
+      <w:r>
+        <w:rPr>
+          <w:rFonts w:hint="default"/>
+          <w:lang w:val="en-US"/>
+        </w:rPr>
+        <w:t>k</w:t>
+      </w:r>
+      <w:r>
+        <w:rPr>
+          <w:lang w:val="sk-SK"/>
+        </w:rPr>
+        <w:t>ö</w:t>
+      </w:r>
+      <w:r>
+        <w:rPr>
+          <w:rFonts w:hint="default"/>
+          <w:lang w:val="en-US"/>
+        </w:rPr>
+        <w:t>nnt</w:t>
+      </w:r>
+      <w:r>
+        <w:rPr>
+          <w:rFonts w:hint="default"/>
+          <w:lang w:val="en-US"/>
+        </w:rPr>
+        <w:tab/>
+      </w:r>
+      <w:r>
+        <w:rPr>
+          <w:rFonts w:hint="default"/>
+          <w:lang w:val="en-US"/>
+        </w:rPr>
+        <w:tab/>
+      </w:r>
+      <w:r>
+        <w:rPr>
+          <w:rFonts w:hint="default"/>
+          <w:lang w:val="en-US"/>
+        </w:rPr>
+        <w:t>d</w:t>
+      </w:r>
+      <w:r>
+        <w:rPr>
+          <w:lang w:val="sk-SK"/>
+        </w:rPr>
+        <w:t>ü</w:t>
+      </w:r>
+      <w:r>
+        <w:rPr>
+          <w:rFonts w:hint="default"/>
+          <w:lang w:val="en-US"/>
+        </w:rPr>
+        <w:t>rft</w:t>
+      </w:r>
+      <w:r>
+        <w:rPr>
+          <w:rFonts w:hint="default"/>
+          <w:lang w:val="en-US"/>
+        </w:rPr>
+        <w:tab/>
+      </w:r>
+      <w:r>
+        <w:rPr>
+          <w:rFonts w:hint="default"/>
+          <w:lang w:val="en-US"/>
+        </w:rPr>
+        <w:tab/>
+      </w:r>
+      <w:r>
+        <w:rPr>
+          <w:rFonts w:hint="default"/>
+          <w:lang w:val="en-US"/>
+        </w:rPr>
+        <w:t>sollt</w:t>
+      </w:r>
+      <w:r>
+        <w:rPr>
+          <w:rFonts w:hint="default"/>
+          <w:lang w:val="en-US"/>
+        </w:rPr>
+        <w:tab/>
+      </w:r>
+      <w:r>
+        <w:rPr>
+          <w:rFonts w:hint="default"/>
+          <w:lang w:val="en-US"/>
+        </w:rPr>
+        <w:tab/>
+      </w:r>
+      <w:r>
+        <w:rPr>
+          <w:rFonts w:hint="default"/>
+          <w:lang w:val="en-US"/>
+        </w:rPr>
+        <w:t>wollt</w:t>
+      </w:r>
+      <w:r>
+        <w:rPr>
+          <w:rFonts w:hint="default"/>
+          <w:lang w:val="en-US"/>
+        </w:rPr>
+        <w:tab/>
+      </w:r>
+      <w:r>
+        <w:rPr>
+          <w:rFonts w:hint="default"/>
+          <w:lang w:val="en-US"/>
+        </w:rPr>
+        <w:tab/>
+      </w:r>
+      <w:r>
+        <w:rPr>
+          <w:rFonts w:hint="default"/>
+          <w:lang w:val="en-US"/>
+        </w:rPr>
+        <w:t>m</w:t>
+      </w:r>
+      <w:r>
+        <w:rPr>
+          <w:lang w:val="sk-SK"/>
+        </w:rPr>
+        <w:t>ö</w:t>
+      </w:r>
+      <w:r>
+        <w:rPr>
+          <w:rFonts w:hint="default"/>
+          <w:lang w:val="en-US"/>
+        </w:rPr>
+        <w:t>gt</w:t>
+      </w:r>
+      <w:r>
+        <w:rPr>
+          <w:rFonts w:hint="default"/>
+          <w:lang w:val="en-US"/>
+        </w:rPr>
+        <w:tab/>
+      </w:r>
+      <w:r>
+        <w:rPr>
+          <w:rFonts w:hint="default"/>
+          <w:lang w:val="en-US"/>
+        </w:rPr>
+        <w:tab/>
+      </w:r>
+      <w:r>
+        <w:rPr>
+          <w:rFonts w:hint="default"/>
+          <w:lang w:val="en-US"/>
+        </w:rPr>
+        <w:t>m</w:t>
+      </w:r>
+      <w:r>
+        <w:rPr>
+          <w:lang w:val="sk-SK"/>
+        </w:rPr>
+        <w:t>ö</w:t>
+      </w:r>
+      <w:r>
+        <w:rPr>
+          <w:rFonts w:hint="default"/>
+          <w:lang w:val="en-US"/>
+        </w:rPr>
+        <w:t>chtet</w:t>
+      </w:r>
+      <w:r>
+        <w:rPr>
+          <w:rFonts w:hint="default"/>
+          <w:lang w:val="en-US"/>
+        </w:rPr>
         <w:br w:type="textWrapping"/>
       </w:r>
       <w:r>
@@ -1367,108 +2368,46 @@
           <w:rFonts w:hint="default"/>
           <w:lang w:val="en-US"/>
         </w:rPr>
-        <w:t>muss</w:t>
-      </w:r>
-      <w:r>
-        <w:rPr>
-          <w:rFonts w:hint="default"/>
-          <w:lang w:val="en-US"/>
-        </w:rPr>
-        <w:tab/>
-        <w:t/>
-      </w:r>
-      <w:r>
-        <w:rPr>
-          <w:rFonts w:hint="default"/>
-          <w:lang w:val="en-US"/>
-        </w:rPr>
-        <w:tab/>
-        <w:t>kann</w:t>
-      </w:r>
-      <w:r>
-        <w:rPr>
-          <w:rFonts w:hint="default"/>
-          <w:lang w:val="en-US"/>
-        </w:rPr>
-        <w:tab/>
-        <w:t/>
-      </w:r>
-      <w:r>
-        <w:rPr>
-          <w:rFonts w:hint="default"/>
-          <w:lang w:val="en-US"/>
-        </w:rPr>
-        <w:tab/>
-        <w:t>darf</w:t>
-      </w:r>
-      <w:r>
-        <w:rPr>
-          <w:rFonts w:hint="default"/>
-          <w:lang w:val="en-US"/>
-        </w:rPr>
-        <w:tab/>
-        <w:t/>
-      </w:r>
-      <w:r>
-        <w:rPr>
-          <w:rFonts w:hint="default"/>
-          <w:lang w:val="en-US"/>
-        </w:rPr>
-        <w:tab/>
-        <w:t>soll</w:t>
-      </w:r>
-      <w:r>
-        <w:rPr>
-          <w:rFonts w:hint="default"/>
-          <w:lang w:val="en-US"/>
-        </w:rPr>
-        <w:tab/>
-        <w:t/>
-      </w:r>
-      <w:r>
-        <w:rPr>
-          <w:rFonts w:hint="default"/>
-          <w:lang w:val="en-US"/>
-        </w:rPr>
-        <w:tab/>
-        <w:t>will</w:t>
-      </w:r>
-      <w:r>
-        <w:rPr>
-          <w:rFonts w:hint="default"/>
-          <w:lang w:val="en-US"/>
-        </w:rPr>
-        <w:tab/>
-        <w:t/>
-      </w:r>
-      <w:r>
-        <w:rPr>
-          <w:rFonts w:hint="default"/>
-          <w:lang w:val="en-US"/>
-        </w:rPr>
-        <w:tab/>
-        <w:t>mag</w:t>
-      </w:r>
-      <w:r>
-        <w:rPr>
-          <w:rFonts w:hint="default"/>
-          <w:lang w:val="en-US"/>
-        </w:rPr>
-        <w:tab/>
-        <w:t/>
-      </w:r>
-      <w:r>
-        <w:rPr>
-          <w:rFonts w:hint="default"/>
-          <w:lang w:val="en-US"/>
-        </w:rPr>
-        <w:tab/>
         <w:t>m</w:t>
       </w:r>
       <w:r>
         <w:rPr>
           <w:lang w:val="sk-SK"/>
         </w:rPr>
+        <w:t>ü</w:t>
+      </w:r>
+      <w:r>
+        <w:rPr>
+          <w:rFonts w:hint="default"/>
+          <w:lang w:val="en-US"/>
+        </w:rPr>
+        <w:t>ssen</w:t>
+      </w:r>
+      <w:r>
+        <w:rPr>
+          <w:rFonts w:hint="default"/>
+          <w:lang w:val="en-US"/>
+        </w:rPr>
+        <w:tab/>
+      </w:r>
+      <w:r>
+        <w:rPr>
+          <w:rFonts w:hint="default"/>
+          <w:lang w:val="en-US"/>
+        </w:rPr>
+        <w:tab/>
+      </w:r>
+      <w:r>
+        <w:rPr>
+          <w:rFonts w:hint="default"/>
+          <w:lang w:val="en-US"/>
+        </w:rPr>
+        <w:t>k</w:t>
+      </w:r>
+      <w:r>
+        <w:rPr>
+          <w:lang w:val="sk-SK"/>
+        </w:rPr>
         <w:t>ö</w:t>
       </w:r>
       <w:r>
@@ -1476,116 +2415,103 @@
           <w:rFonts w:hint="default"/>
           <w:lang w:val="en-US"/>
         </w:rPr>
-        <w:t>chte</w:t>
-      </w:r>
-      <w:r>
-        <w:rPr>
-          <w:rFonts w:hint="default"/>
-          <w:lang w:val="en-US"/>
-        </w:rPr>
-        <w:br w:type="textWrapping"/>
-      </w:r>
-      <w:r>
-        <w:rPr>
-          <w:rFonts w:hint="default"/>
-          <w:lang w:val="en-US"/>
-        </w:rPr>
-        <w:t>musst</w:t>
-      </w:r>
-      <w:r>
-        <w:rPr>
-          <w:rFonts w:hint="default"/>
-          <w:lang w:val="en-US"/>
-        </w:rPr>
-        <w:tab/>
-        <w:t/>
-      </w:r>
-      <w:r>
-        <w:rPr>
-          <w:rFonts w:hint="default"/>
-          <w:lang w:val="en-US"/>
-        </w:rPr>
-        <w:tab/>
-        <w:t>kannst</w:t>
-      </w:r>
-      <w:r>
-        <w:rPr>
-          <w:rFonts w:hint="default"/>
-          <w:lang w:val="en-US"/>
-        </w:rPr>
-        <w:tab/>
-        <w:t/>
-      </w:r>
-      <w:r>
-        <w:rPr>
-          <w:rFonts w:hint="default"/>
-          <w:lang w:val="en-US"/>
-        </w:rPr>
-        <w:tab/>
-        <w:t>darfst</w:t>
-      </w:r>
-      <w:r>
-        <w:rPr>
-          <w:rFonts w:hint="default"/>
-          <w:lang w:val="en-US"/>
-        </w:rPr>
-        <w:tab/>
-        <w:t/>
-      </w:r>
-      <w:r>
-        <w:rPr>
-          <w:rFonts w:hint="default"/>
-          <w:lang w:val="en-US"/>
-        </w:rPr>
-        <w:tab/>
-        <w:t>sollst</w:t>
-      </w:r>
-      <w:r>
-        <w:rPr>
-          <w:rFonts w:hint="default"/>
-          <w:lang w:val="en-US"/>
-        </w:rPr>
-        <w:tab/>
-        <w:t/>
-      </w:r>
-      <w:r>
-        <w:rPr>
-          <w:rFonts w:hint="default"/>
-          <w:lang w:val="en-US"/>
-        </w:rPr>
-        <w:tab/>
-        <w:t>willst</w:t>
-      </w:r>
-      <w:r>
-        <w:rPr>
-          <w:rFonts w:hint="default"/>
-          <w:lang w:val="en-US"/>
-        </w:rPr>
-        <w:tab/>
-        <w:t/>
-      </w:r>
-      <w:r>
-        <w:rPr>
-          <w:rFonts w:hint="default"/>
-          <w:lang w:val="en-US"/>
-        </w:rPr>
-        <w:tab/>
-        <w:t>magst</w:t>
-      </w:r>
-      <w:r>
-        <w:rPr>
-          <w:rFonts w:hint="default"/>
-          <w:lang w:val="en-US"/>
-        </w:rPr>
-        <w:tab/>
-        <w:t/>
-      </w:r>
-      <w:r>
-        <w:rPr>
-          <w:rFonts w:hint="default"/>
-          <w:lang w:val="en-US"/>
-        </w:rPr>
-        <w:tab/>
+        <w:t>nnen</w:t>
+      </w:r>
+      <w:r>
+        <w:rPr>
+          <w:rFonts w:hint="default"/>
+          <w:lang w:val="en-US"/>
+        </w:rPr>
+        <w:tab/>
+      </w:r>
+      <w:r>
+        <w:rPr>
+          <w:rFonts w:hint="default"/>
+          <w:lang w:val="en-US"/>
+        </w:rPr>
+        <w:tab/>
+      </w:r>
+      <w:r>
+        <w:rPr>
+          <w:rFonts w:hint="default"/>
+          <w:lang w:val="en-US"/>
+        </w:rPr>
+        <w:t>d</w:t>
+      </w:r>
+      <w:r>
+        <w:rPr>
+          <w:lang w:val="sk-SK"/>
+        </w:rPr>
+        <w:t>ü</w:t>
+      </w:r>
+      <w:r>
+        <w:rPr>
+          <w:rFonts w:hint="default"/>
+          <w:lang w:val="en-US"/>
+        </w:rPr>
+        <w:t>rfen</w:t>
+      </w:r>
+      <w:r>
+        <w:rPr>
+          <w:rFonts w:hint="default"/>
+          <w:lang w:val="en-US"/>
+        </w:rPr>
+        <w:tab/>
+      </w:r>
+      <w:r>
+        <w:rPr>
+          <w:rFonts w:hint="default"/>
+          <w:lang w:val="en-US"/>
+        </w:rPr>
+        <w:tab/>
+      </w:r>
+      <w:r>
+        <w:rPr>
+          <w:rFonts w:hint="default"/>
+          <w:lang w:val="en-US"/>
+        </w:rPr>
+        <w:t>sollen</w:t>
+      </w:r>
+      <w:r>
+        <w:rPr>
+          <w:rFonts w:hint="default"/>
+          <w:lang w:val="en-US"/>
+        </w:rPr>
+        <w:tab/>
+      </w:r>
+      <w:r>
+        <w:rPr>
+          <w:rFonts w:hint="default"/>
+          <w:lang w:val="en-US"/>
+        </w:rPr>
+        <w:tab/>
+      </w:r>
+      <w:r>
+        <w:rPr>
+          <w:rFonts w:hint="default"/>
+          <w:lang w:val="en-US"/>
+        </w:rPr>
+        <w:t>wollen</w:t>
+      </w:r>
+      <w:r>
+        <w:rPr>
+          <w:rFonts w:hint="default"/>
+          <w:lang w:val="en-US"/>
+        </w:rPr>
+        <w:tab/>
+      </w:r>
+      <w:r>
+        <w:rPr>
+          <w:rFonts w:hint="default"/>
+          <w:lang w:val="en-US"/>
+        </w:rPr>
+        <w:tab/>
+      </w:r>
+      <w:r>
+        <w:rPr>
+          <w:rFonts w:hint="default"/>
+          <w:lang w:val="en-US"/>
+        </w:rPr>
         <w:t>m</w:t>
       </w:r>
       <w:r>
@@ -1599,275 +2525,6 @@
           <w:rFonts w:hint="default"/>
           <w:lang w:val="en-US"/>
         </w:rPr>
-        <w:t>chtest</w:t>
-      </w:r>
-      <w:r>
-        <w:rPr>
-          <w:rFonts w:hint="default"/>
-          <w:lang w:val="en-US"/>
-        </w:rPr>
-        <w:br w:type="textWrapping"/>
-      </w:r>
-      <w:r>
-        <w:rPr>
-          <w:rFonts w:hint="default"/>
-          <w:lang w:val="en-US"/>
-        </w:rPr>
-        <w:t>muss</w:t>
-      </w:r>
-      <w:r>
-        <w:rPr>
-          <w:rFonts w:hint="default"/>
-          <w:lang w:val="en-US"/>
-        </w:rPr>
-        <w:tab/>
-        <w:t/>
-      </w:r>
-      <w:r>
-        <w:rPr>
-          <w:rFonts w:hint="default"/>
-          <w:lang w:val="en-US"/>
-        </w:rPr>
-        <w:tab/>
-        <w:t>kann</w:t>
-      </w:r>
-      <w:r>
-        <w:rPr>
-          <w:rFonts w:hint="default"/>
-          <w:lang w:val="en-US"/>
-        </w:rPr>
-        <w:tab/>
-        <w:t/>
-      </w:r>
-      <w:r>
-        <w:rPr>
-          <w:rFonts w:hint="default"/>
-          <w:lang w:val="en-US"/>
-        </w:rPr>
-        <w:tab/>
-        <w:t>darf</w:t>
-      </w:r>
-      <w:r>
-        <w:rPr>
-          <w:rFonts w:hint="default"/>
-          <w:lang w:val="en-US"/>
-        </w:rPr>
-        <w:tab/>
-        <w:t/>
-      </w:r>
-      <w:r>
-        <w:rPr>
-          <w:rFonts w:hint="default"/>
-          <w:lang w:val="en-US"/>
-        </w:rPr>
-        <w:tab/>
-        <w:t>soll</w:t>
-      </w:r>
-      <w:r>
-        <w:rPr>
-          <w:rFonts w:hint="default"/>
-          <w:lang w:val="en-US"/>
-        </w:rPr>
-        <w:tab/>
-        <w:t/>
-      </w:r>
-      <w:r>
-        <w:rPr>
-          <w:rFonts w:hint="default"/>
-          <w:lang w:val="en-US"/>
-        </w:rPr>
-        <w:tab/>
-        <w:t>will</w:t>
-      </w:r>
-      <w:r>
-        <w:rPr>
-          <w:rFonts w:hint="default"/>
-          <w:lang w:val="en-US"/>
-        </w:rPr>
-        <w:tab/>
-        <w:t/>
-      </w:r>
-      <w:r>
-        <w:rPr>
-          <w:rFonts w:hint="default"/>
-          <w:lang w:val="en-US"/>
-        </w:rPr>
-        <w:tab/>
-        <w:t>mag</w:t>
-      </w:r>
-      <w:r>
-        <w:rPr>
-          <w:rFonts w:hint="default"/>
-          <w:lang w:val="en-US"/>
-        </w:rPr>
-        <w:tab/>
-        <w:t/>
-      </w:r>
-      <w:r>
-        <w:rPr>
-          <w:rFonts w:hint="default"/>
-          <w:lang w:val="en-US"/>
-        </w:rPr>
-        <w:tab/>
-        <w:t>m</w:t>
-      </w:r>
-      <w:r>
-        <w:rPr>
-          <w:lang w:val="sk-SK"/>
-        </w:rPr>
-        <w:t>ö</w:t>
-      </w:r>
-      <w:r>
-        <w:rPr>
-          <w:rFonts w:hint="default"/>
-          <w:lang w:val="en-US"/>
-        </w:rPr>
-        <w:t>chte</w:t>
-      </w:r>
-      <w:r>
-        <w:rPr>
-          <w:rFonts w:hint="default"/>
-          <w:lang w:val="en-US"/>
-        </w:rPr>
-        <w:br w:type="textWrapping"/>
-      </w:r>
-      <w:r>
-        <w:rPr>
-          <w:rFonts w:hint="default"/>
-          <w:lang w:val="en-US"/>
-        </w:rPr>
-        <w:t>m</w:t>
-      </w:r>
-      <w:r>
-        <w:rPr>
-          <w:lang w:val="sk-SK"/>
-        </w:rPr>
-        <w:t>ü</w:t>
-      </w:r>
-      <w:r>
-        <w:rPr>
-          <w:rFonts w:hint="default"/>
-          <w:lang w:val="en-US"/>
-        </w:rPr>
-        <w:t>ssen</w:t>
-      </w:r>
-      <w:r>
-        <w:rPr>
-          <w:rFonts w:hint="default"/>
-          <w:lang w:val="en-US"/>
-        </w:rPr>
-        <w:tab/>
-        <w:t/>
-      </w:r>
-      <w:r>
-        <w:rPr>
-          <w:rFonts w:hint="default"/>
-          <w:lang w:val="en-US"/>
-        </w:rPr>
-        <w:tab/>
-        <w:t>k</w:t>
-      </w:r>
-      <w:r>
-        <w:rPr>
-          <w:lang w:val="sk-SK"/>
-        </w:rPr>
-        <w:t>ö</w:t>
-      </w:r>
-      <w:r>
-        <w:rPr>
-          <w:rFonts w:hint="default"/>
-          <w:lang w:val="en-US"/>
-        </w:rPr>
-        <w:t>nnen</w:t>
-      </w:r>
-      <w:r>
-        <w:rPr>
-          <w:rFonts w:hint="default"/>
-          <w:lang w:val="en-US"/>
-        </w:rPr>
-        <w:tab/>
-        <w:t/>
-      </w:r>
-      <w:r>
-        <w:rPr>
-          <w:rFonts w:hint="default"/>
-          <w:lang w:val="en-US"/>
-        </w:rPr>
-        <w:tab/>
-        <w:t>d</w:t>
-      </w:r>
-      <w:r>
-        <w:rPr>
-          <w:lang w:val="sk-SK"/>
-        </w:rPr>
-        <w:t>ü</w:t>
-      </w:r>
-      <w:r>
-        <w:rPr>
-          <w:rFonts w:hint="default"/>
-          <w:lang w:val="en-US"/>
-        </w:rPr>
-        <w:t>rfen</w:t>
-      </w:r>
-      <w:r>
-        <w:rPr>
-          <w:rFonts w:hint="default"/>
-          <w:lang w:val="en-US"/>
-        </w:rPr>
-        <w:tab/>
-        <w:t/>
-      </w:r>
-      <w:r>
-        <w:rPr>
-          <w:rFonts w:hint="default"/>
-          <w:lang w:val="en-US"/>
-        </w:rPr>
-        <w:tab/>
-        <w:t>sollen</w:t>
-      </w:r>
-      <w:r>
-        <w:rPr>
-          <w:rFonts w:hint="default"/>
-          <w:lang w:val="en-US"/>
-        </w:rPr>
-        <w:tab/>
-        <w:t/>
-      </w:r>
-      <w:r>
-        <w:rPr>
-          <w:rFonts w:hint="default"/>
-          <w:lang w:val="en-US"/>
-        </w:rPr>
-        <w:tab/>
-        <w:t>wollen</w:t>
-      </w:r>
-      <w:r>
-        <w:rPr>
-          <w:rFonts w:hint="default"/>
-          <w:lang w:val="en-US"/>
-        </w:rPr>
-        <w:tab/>
-        <w:t/>
-      </w:r>
-      <w:r>
-        <w:rPr>
-          <w:rFonts w:hint="default"/>
-          <w:lang w:val="en-US"/>
-        </w:rPr>
-        <w:tab/>
-        <w:t>m</w:t>
-      </w:r>
-      <w:r>
-        <w:rPr>
-          <w:lang w:val="sk-SK"/>
-        </w:rPr>
-        <w:t>ö</w:t>
-      </w:r>
-      <w:r>
-        <w:rPr>
-          <w:rFonts w:hint="default"/>
-          <w:lang w:val="en-US"/>
-        </w:rPr>
         <w:t>gen</w:t>
       </w:r>
       <w:r>
@@ -1876,364 +2533,19 @@
           <w:lang w:val="en-US"/>
         </w:rPr>
         <w:tab/>
-        <w:t/>
-      </w:r>
-      <w:r>
-        <w:rPr>
-          <w:rFonts w:hint="default"/>
-          <w:lang w:val="en-US"/>
-        </w:rPr>
-        <w:tab/>
-        <w:t>m</w:t>
-      </w:r>
-      <w:r>
-        <w:rPr>
-          <w:lang w:val="sk-SK"/>
-        </w:rPr>
-        <w:t>ö</w:t>
-      </w:r>
-      <w:r>
-        <w:rPr>
-          <w:rFonts w:hint="default"/>
-          <w:lang w:val="en-US"/>
-        </w:rPr>
-        <w:t>chten</w:t>
-      </w:r>
-      <w:r>
-        <w:rPr>
-          <w:rFonts w:hint="default"/>
-          <w:lang w:val="en-US"/>
-        </w:rPr>
-        <w:br w:type="textWrapping"/>
-      </w:r>
-      <w:r>
-        <w:rPr>
-          <w:rFonts w:hint="default"/>
-          <w:lang w:val="en-US"/>
-        </w:rPr>
-        <w:t>m</w:t>
-      </w:r>
-      <w:r>
-        <w:rPr>
-          <w:lang w:val="sk-SK"/>
-        </w:rPr>
-        <w:t>ü</w:t>
-      </w:r>
-      <w:r>
-        <w:rPr>
-          <w:rFonts w:hint="default"/>
-          <w:lang w:val="en-US"/>
-        </w:rPr>
-        <w:t>sst</w:t>
-      </w:r>
-      <w:r>
-        <w:rPr>
-          <w:rFonts w:hint="default"/>
-          <w:lang w:val="en-US"/>
-        </w:rPr>
-        <w:tab/>
-        <w:t/>
-      </w:r>
-      <w:r>
-        <w:rPr>
-          <w:rFonts w:hint="default"/>
-          <w:lang w:val="en-US"/>
-        </w:rPr>
-        <w:tab/>
-        <w:t>k</w:t>
-      </w:r>
-      <w:r>
-        <w:rPr>
-          <w:lang w:val="sk-SK"/>
-        </w:rPr>
-        <w:t>ö</w:t>
-      </w:r>
-      <w:r>
-        <w:rPr>
-          <w:rFonts w:hint="default"/>
-          <w:lang w:val="en-US"/>
-        </w:rPr>
-        <w:t>nnt</w:t>
-      </w:r>
-      <w:r>
-        <w:rPr>
-          <w:rFonts w:hint="default"/>
-          <w:lang w:val="en-US"/>
-        </w:rPr>
-        <w:tab/>
-        <w:t/>
-      </w:r>
-      <w:r>
-        <w:rPr>
-          <w:rFonts w:hint="default"/>
-          <w:lang w:val="en-US"/>
-        </w:rPr>
-        <w:tab/>
-        <w:t>d</w:t>
-      </w:r>
-      <w:r>
-        <w:rPr>
-          <w:lang w:val="sk-SK"/>
-        </w:rPr>
-        <w:t>ü</w:t>
-      </w:r>
-      <w:r>
-        <w:rPr>
-          <w:rFonts w:hint="default"/>
-          <w:lang w:val="en-US"/>
-        </w:rPr>
-        <w:t>rft</w:t>
-      </w:r>
-      <w:r>
-        <w:rPr>
-          <w:rFonts w:hint="default"/>
-          <w:lang w:val="en-US"/>
-        </w:rPr>
-        <w:tab/>
-        <w:t/>
-      </w:r>
-      <w:r>
-        <w:rPr>
-          <w:rFonts w:hint="default"/>
-          <w:lang w:val="en-US"/>
-        </w:rPr>
-        <w:tab/>
-        <w:t>sollt</w:t>
-      </w:r>
-      <w:r>
-        <w:rPr>
-          <w:rFonts w:hint="default"/>
-          <w:lang w:val="en-US"/>
-        </w:rPr>
-        <w:tab/>
-        <w:t/>
-      </w:r>
-      <w:r>
-        <w:rPr>
-          <w:rFonts w:hint="default"/>
-          <w:lang w:val="en-US"/>
-        </w:rPr>
-        <w:tab/>
-        <w:t>wollt</w:t>
-      </w:r>
-      <w:r>
-        <w:rPr>
-          <w:rFonts w:hint="default"/>
-          <w:lang w:val="en-US"/>
-        </w:rPr>
-        <w:tab/>
-        <w:t/>
-      </w:r>
-      <w:r>
-        <w:rPr>
-          <w:rFonts w:hint="default"/>
-          <w:lang w:val="en-US"/>
-        </w:rPr>
-        <w:tab/>
-        <w:t>m</w:t>
-      </w:r>
-      <w:r>
-        <w:rPr>
-          <w:lang w:val="sk-SK"/>
-        </w:rPr>
-        <w:t>ö</w:t>
-      </w:r>
-      <w:r>
-        <w:rPr>
-          <w:rFonts w:hint="default"/>
-          <w:lang w:val="en-US"/>
-        </w:rPr>
-        <w:t>gt</w:t>
-      </w:r>
-      <w:r>
-        <w:rPr>
-          <w:rFonts w:hint="default"/>
-          <w:lang w:val="en-US"/>
-        </w:rPr>
-        <w:tab/>
-        <w:t/>
-      </w:r>
-      <w:r>
-        <w:rPr>
-          <w:rFonts w:hint="default"/>
-          <w:lang w:val="en-US"/>
-        </w:rPr>
-        <w:tab/>
-        <w:t>m</w:t>
-      </w:r>
-      <w:r>
-        <w:rPr>
-          <w:lang w:val="sk-SK"/>
-        </w:rPr>
-        <w:t>ö</w:t>
-      </w:r>
-      <w:r>
-        <w:rPr>
-          <w:rFonts w:hint="default"/>
-          <w:lang w:val="en-US"/>
-        </w:rPr>
-        <w:t>chtet</w:t>
-      </w:r>
-      <w:r>
-        <w:rPr>
-          <w:rFonts w:hint="default"/>
-          <w:lang w:val="en-US"/>
-        </w:rPr>
-        <w:br w:type="textWrapping"/>
-      </w:r>
-      <w:r>
-        <w:rPr>
-          <w:rFonts w:hint="default"/>
-          <w:lang w:val="en-US"/>
-        </w:rPr>
-        <w:t>m</w:t>
-      </w:r>
-      <w:r>
-        <w:rPr>
-          <w:lang w:val="sk-SK"/>
-        </w:rPr>
-        <w:t>ü</w:t>
-      </w:r>
-      <w:r>
-        <w:rPr>
-          <w:rFonts w:hint="default"/>
-          <w:lang w:val="en-US"/>
-        </w:rPr>
-        <w:t>ssen</w:t>
-      </w:r>
-      <w:r>
-        <w:rPr>
-          <w:rFonts w:hint="default"/>
-          <w:lang w:val="en-US"/>
-        </w:rPr>
-        <w:tab/>
-        <w:t/>
-      </w:r>
-      <w:r>
-        <w:rPr>
-          <w:rFonts w:hint="default"/>
-          <w:lang w:val="en-US"/>
-        </w:rPr>
-        <w:tab/>
-        <w:t>k</w:t>
-      </w:r>
-      <w:r>
-        <w:rPr>
-          <w:lang w:val="sk-SK"/>
-        </w:rPr>
-        <w:t>ö</w:t>
-      </w:r>
-      <w:r>
-        <w:rPr>
-          <w:rFonts w:hint="default"/>
-          <w:lang w:val="en-US"/>
-        </w:rPr>
-        <w:t>nnen</w:t>
-      </w:r>
-      <w:r>
-        <w:rPr>
-          <w:rFonts w:hint="default"/>
-          <w:lang w:val="en-US"/>
-        </w:rPr>
-        <w:tab/>
-        <w:t/>
-      </w:r>
-      <w:r>
-        <w:rPr>
-          <w:rFonts w:hint="default"/>
-          <w:lang w:val="en-US"/>
-        </w:rPr>
-        <w:tab/>
-        <w:t>d</w:t>
-      </w:r>
-      <w:r>
-        <w:rPr>
-          <w:lang w:val="sk-SK"/>
-        </w:rPr>
-        <w:t>ü</w:t>
-      </w:r>
-      <w:r>
-        <w:rPr>
-          <w:rFonts w:hint="default"/>
-          <w:lang w:val="en-US"/>
-        </w:rPr>
-        <w:t>rfen</w:t>
-      </w:r>
-      <w:r>
-        <w:rPr>
-          <w:rFonts w:hint="default"/>
-          <w:lang w:val="en-US"/>
-        </w:rPr>
-        <w:tab/>
-        <w:t/>
-      </w:r>
-      <w:r>
-        <w:rPr>
-          <w:rFonts w:hint="default"/>
-          <w:lang w:val="en-US"/>
-        </w:rPr>
-        <w:tab/>
-        <w:t>sollen</w:t>
-      </w:r>
-      <w:r>
-        <w:rPr>
-          <w:rFonts w:hint="default"/>
-          <w:lang w:val="en-US"/>
-        </w:rPr>
-        <w:tab/>
-        <w:t/>
-      </w:r>
-      <w:r>
-        <w:rPr>
-          <w:rFonts w:hint="default"/>
-          <w:lang w:val="en-US"/>
-        </w:rPr>
-        <w:tab/>
-        <w:t>wollen</w:t>
-      </w:r>
-      <w:r>
-        <w:rPr>
-          <w:rFonts w:hint="default"/>
-          <w:lang w:val="en-US"/>
-        </w:rPr>
-        <w:tab/>
-        <w:t/>
-      </w:r>
-      <w:r>
-        <w:rPr>
-          <w:rFonts w:hint="default"/>
-          <w:lang w:val="en-US"/>
-        </w:rPr>
-        <w:tab/>
-        <w:t>m</w:t>
-      </w:r>
-      <w:r>
-        <w:rPr>
-          <w:lang w:val="sk-SK"/>
-        </w:rPr>
-        <w:t>ö</w:t>
-      </w:r>
-      <w:r>
-        <w:rPr>
-          <w:rFonts w:hint="default"/>
-          <w:lang w:val="en-US"/>
-        </w:rPr>
-        <w:t>gen</w:t>
-      </w:r>
-      <w:r>
-        <w:rPr>
-          <w:rFonts w:hint="default"/>
-          <w:lang w:val="en-US"/>
-        </w:rPr>
-        <w:tab/>
-        <w:t/>
-      </w:r>
-      <w:r>
-        <w:rPr>
-          <w:rFonts w:hint="default"/>
-          <w:lang w:val="en-US"/>
-        </w:rPr>
-        <w:tab/>
+      </w:r>
+      <w:r>
+        <w:rPr>
+          <w:rFonts w:hint="default"/>
+          <w:lang w:val="en-US"/>
+        </w:rPr>
+        <w:tab/>
+      </w:r>
+      <w:r>
+        <w:rPr>
+          <w:rFonts w:hint="default"/>
+          <w:lang w:val="en-US"/>
+        </w:rPr>
         <w:t>m</w:t>
       </w:r>
       <w:r>
@@ -2306,7 +2618,6 @@
           <w:lang w:val="en-US"/>
         </w:rPr>
         <w:tab/>
-        <w:t/>
       </w:r>
       <w:r>
         <w:rPr>
@@ -2422,8 +2733,6 @@
         </w:rPr>
         <w:t>sa nemusi pouzit kim nezdoraznujeme</w:t>
       </w:r>
-      <w:bookmarkStart w:id="0" w:name="_GoBack"/>
-      <w:bookmarkEnd w:id="0"/>
     </w:p>
     <w:sectPr>
       <w:pgSz w:w="11906" w:h="16838"/>
